--- a/other/Exchange_Webmoney_for_Anastasia.docx
+++ b/other/Exchange_Webmoney_for_Anastasia.docx
@@ -311,132 +311,6 @@
       </w:pPr>
       <w:r>
         <w:rPr/>
-      </w:r>
-    </w:p>
-    <w:p>
-      <w:pPr>
-        <w:pStyle w:val="Normal"/>
-        <w:rPr/>
-      </w:pPr>
-      <w:r>
-        <w:rPr/>
-      </w:r>
-    </w:p>
-    <w:p>
-      <w:pPr>
-        <w:pStyle w:val="Normal"/>
-        <w:rPr/>
-      </w:pPr>
-      <w:r>
-        <w:rPr/>
-      </w:r>
-    </w:p>
-    <w:p>
-      <w:pPr>
-        <w:pStyle w:val="Normal"/>
-        <w:rPr/>
-      </w:pPr>
-      <w:r>
-        <w:rPr/>
-      </w:r>
-    </w:p>
-    <w:p>
-      <w:pPr>
-        <w:pStyle w:val="Normal"/>
-        <w:rPr/>
-      </w:pPr>
-      <w:r>
-        <w:rPr/>
-      </w:r>
-    </w:p>
-    <w:p>
-      <w:pPr>
-        <w:pStyle w:val="Normal"/>
-        <w:rPr/>
-      </w:pPr>
-      <w:r>
-        <w:rPr/>
-      </w:r>
-    </w:p>
-    <w:p>
-      <w:pPr>
-        <w:pStyle w:val="Normal"/>
-        <w:rPr/>
-      </w:pPr>
-      <w:r>
-        <w:rPr/>
-      </w:r>
-    </w:p>
-    <w:p>
-      <w:pPr>
-        <w:pStyle w:val="Normal"/>
-        <w:rPr/>
-      </w:pPr>
-      <w:r>
-        <w:rPr/>
-      </w:r>
-    </w:p>
-    <w:p>
-      <w:pPr>
-        <w:pStyle w:val="Normal"/>
-        <w:rPr/>
-      </w:pPr>
-      <w:r>
-        <w:rPr/>
-      </w:r>
-    </w:p>
-    <w:p>
-      <w:pPr>
-        <w:pStyle w:val="Normal"/>
-        <w:rPr/>
-      </w:pPr>
-      <w:r>
-        <w:rPr/>
-      </w:r>
-    </w:p>
-    <w:p>
-      <w:pPr>
-        <w:pStyle w:val="Normal"/>
-        <w:rPr/>
-      </w:pPr>
-      <w:r>
-        <w:rPr/>
-      </w:r>
-    </w:p>
-    <w:p>
-      <w:pPr>
-        <w:pStyle w:val="Normal"/>
-        <w:rPr/>
-      </w:pPr>
-      <w:r>
-        <w:rPr/>
-      </w:r>
-    </w:p>
-    <w:p>
-      <w:pPr>
-        <w:pStyle w:val="Normal"/>
-        <w:rPr/>
-      </w:pPr>
-      <w:r>
-        <w:rPr/>
-      </w:r>
-    </w:p>
-    <w:p>
-      <w:pPr>
-        <w:pStyle w:val="Normal"/>
-        <w:rPr/>
-      </w:pPr>
-      <w:r>
-        <w:rPr/>
-      </w:r>
-    </w:p>
-    <w:p>
-      <w:pPr>
-        <w:pStyle w:val="Normal"/>
-        <w:rPr/>
-      </w:pPr>
-      <w:r>
-        <w:rPr/>
         <w:t>Теперь о самом процессе перевода средств по шагам:</w:t>
       </w:r>
     </w:p>
@@ -530,9 +404,36 @@
       </w:pPr>
       <w:r>
         <w:rPr/>
-        <w:t xml:space="preserve">Если резерв пуст (как на скриншоте), то стоит попробовать через день-два или почитать новости о пополнении резерва  </w:t>
+        <w:t xml:space="preserve">Если резерв пуст (как на скриншоте), то стоит попробовать через день-два или почитать новости о пополнении резерва  — </w:t>
+      </w:r>
+      <w:hyperlink r:id="rId7">
+        <w:r>
+          <w:rPr>
+            <w:rStyle w:val="InternetLink"/>
+          </w:rPr>
+          <w:t>https://comfortmoney.ru/news/</w:t>
+        </w:r>
+      </w:hyperlink>
+    </w:p>
+    <w:p>
+      <w:pPr>
+        <w:pStyle w:val="Normal"/>
+        <w:rPr/>
+      </w:pPr>
+      <w:r>
+        <w:rPr/>
+        <w:t>Если вывод в данном направлении (Карты СНГ) доступен, то переходим к пункту 3.</w:t>
+      </w:r>
+    </w:p>
+    <w:p>
+      <w:pPr>
+        <w:pStyle w:val="Normal"/>
+        <w:rPr/>
+      </w:pPr>
+      <w:r>
+        <w:rPr/>
         <w:drawing>
-          <wp:anchor behindDoc="0" distT="0" distB="0" distL="0" distR="0" simplePos="0" locked="0" layoutInCell="1" allowOverlap="1" relativeHeight="1">
+          <wp:anchor behindDoc="0" distT="0" distB="0" distL="0" distR="0" simplePos="0" locked="0" layoutInCell="1" allowOverlap="1" relativeHeight="3">
             <wp:simplePos x="0" y="0"/>
             <wp:positionH relativeFrom="column">
               <wp:align>center</wp:align>
@@ -540,7 +441,7 @@
             <wp:positionV relativeFrom="paragraph">
               <wp:align>top</wp:align>
             </wp:positionV>
-            <wp:extent cx="5109845" cy="2442210"/>
+            <wp:extent cx="5944870" cy="2319655"/>
             <wp:effectExtent l="0" t="0" r="0" b="0"/>
             <wp:wrapSquare wrapText="largest"/>
             <wp:docPr id="1" name="Picture" descr=""/>
@@ -557,7 +458,7 @@
                     </pic:cNvPicPr>
                   </pic:nvPicPr>
                   <pic:blipFill>
-                    <a:blip r:embed="rId7"/>
+                    <a:blip r:embed="rId8"/>
                     <a:stretch>
                       <a:fillRect/>
                     </a:stretch>
@@ -565,7 +466,7 @@
                   <pic:spPr bwMode="auto">
                     <a:xfrm>
                       <a:off x="0" y="0"/>
-                      <a:ext cx="5109845" cy="2442210"/>
+                      <a:ext cx="5944870" cy="2319655"/>
                     </a:xfrm>
                     <a:prstGeom prst="rect">
                       <a:avLst/>
@@ -584,20 +485,24 @@
           </wp:anchor>
         </w:drawing>
       </w:r>
-      <w:r>
-        <w:rPr/>
-        <w:t>—</w:t>
-      </w:r>
-      <w:r>
-        <w:rPr/>
-        <w:t xml:space="preserve"> </w:t>
-      </w:r>
-      <w:hyperlink r:id="rId8">
+    </w:p>
+    <w:p>
+      <w:pPr>
+        <w:pStyle w:val="Normal"/>
+        <w:rPr>
+          <w:rStyle w:val="InternetLink"/>
+        </w:rPr>
+      </w:pPr>
+      <w:r>
+        <w:rPr/>
+        <w:t xml:space="preserve">3) Выполняем вход на сайт. Для этого надо нажать на крайнюю правую кнопку [Вход] в верхней панели или перейти по ссылке  — </w:t>
+      </w:r>
+      <w:hyperlink r:id="rId9">
         <w:r>
           <w:rPr>
             <w:rStyle w:val="InternetLink"/>
           </w:rPr>
-          <w:t>https://comfortmoney.ru/news/</w:t>
+          <w:t>https://comfortmoney.ru/index/wmlogin</w:t>
         </w:r>
       </w:hyperlink>
     </w:p>
@@ -608,35 +513,19 @@
       </w:pPr>
       <w:r>
         <w:rPr/>
-        <w:t>Если вывод в данном направлении (Карты СНГ) доступен, то переходим к пункту 3.</w:t>
-      </w:r>
-    </w:p>
-    <w:p>
-      <w:pPr>
-        <w:pStyle w:val="Normal"/>
-        <w:rPr/>
-      </w:pPr>
-      <w:r>
-        <w:rPr/>
-        <w:t xml:space="preserve">3) Выполняем вход на сайт. Для этого надо нажать на крайнюю правую кнопку [Вход] в верхней панели или перейти по ссылке  </w:t>
-      </w:r>
-      <w:r>
-        <w:rPr/>
-        <w:t>—</w:t>
-      </w:r>
-      <w:r>
-        <w:rPr/>
-        <w:t xml:space="preserve"> https://comfortmoney.ru/index/wmlogin</w:t>
-      </w:r>
-    </w:p>
-    <w:p>
-      <w:pPr>
-        <w:pStyle w:val="Normal"/>
-        <w:rPr/>
-      </w:pPr>
-      <w:r>
-        <w:rPr/>
-        <w:t>4) Откроется форма входа в систему WmTransfer (в адресной строке браузера будет ссылка https://login.wmtransfer.com/GateKeeper/Password/).</w:t>
+        <w:t xml:space="preserve">4) Откроется форма входа в систему WmTransfer (в адресной строке браузера будет ссылка </w:t>
+      </w:r>
+      <w:hyperlink r:id="rId10">
+        <w:r>
+          <w:rPr>
+            <w:rStyle w:val="InternetLink"/>
+          </w:rPr>
+          <w:t>https://login.wmtransfer.com/GateKeeper/Password/</w:t>
+        </w:r>
+      </w:hyperlink>
+      <w:r>
+        <w:rPr/>
+        <w:t>).</w:t>
       </w:r>
     </w:p>
     <w:p>
@@ -667,7 +556,7 @@
       <w:r>
         <w:rPr/>
         <w:drawing>
-          <wp:anchor behindDoc="0" distT="0" distB="0" distL="0" distR="0" simplePos="0" locked="0" layoutInCell="1" allowOverlap="1" relativeHeight="2">
+          <wp:anchor behindDoc="0" distT="0" distB="0" distL="0" distR="0" simplePos="0" locked="0" layoutInCell="1" allowOverlap="1" relativeHeight="1">
             <wp:simplePos x="0" y="0"/>
             <wp:positionH relativeFrom="column">
               <wp:posOffset>1685925</wp:posOffset>
@@ -692,7 +581,7 @@
                     </pic:cNvPicPr>
                   </pic:nvPicPr>
                   <pic:blipFill>
-                    <a:blip r:embed="rId9"/>
+                    <a:blip r:embed="rId11"/>
                     <a:stretch>
                       <a:fillRect/>
                     </a:stretch>
@@ -889,11 +778,25 @@
       </w:pPr>
       <w:r>
         <w:rPr/>
-        <w:t xml:space="preserve">7) </w:t>
-      </w:r>
-      <w:r>
-        <w:rPr/>
-        <w:t>После осуществления входа, твой WMID будет отображаться над кнопкой [Вход] на сайте Comfortmoney.</w:t>
+      </w:r>
+    </w:p>
+    <w:p>
+      <w:pPr>
+        <w:pStyle w:val="Normal"/>
+        <w:rPr/>
+      </w:pPr>
+      <w:r>
+        <w:rPr/>
+      </w:r>
+    </w:p>
+    <w:p>
+      <w:pPr>
+        <w:pStyle w:val="Normal"/>
+        <w:rPr/>
+      </w:pPr>
+      <w:r>
+        <w:rPr/>
+        <w:t>7) После осуществления входа, твой WMID будет отображаться над кнопкой [Вход] на сайте Comfortmoney.</w:t>
       </w:r>
     </w:p>
     <w:p>
@@ -904,7 +807,7 @@
       <w:r>
         <w:rPr/>
         <w:drawing>
-          <wp:anchor behindDoc="0" distT="0" distB="0" distL="0" distR="0" simplePos="0" locked="0" layoutInCell="1" allowOverlap="1" relativeHeight="3">
+          <wp:anchor behindDoc="0" distT="0" distB="0" distL="0" distR="0" simplePos="0" locked="0" layoutInCell="1" allowOverlap="1" relativeHeight="2">
             <wp:simplePos x="0" y="0"/>
             <wp:positionH relativeFrom="column">
               <wp:align>center</wp:align>
@@ -929,7 +832,7 @@
                     </pic:cNvPicPr>
                   </pic:nvPicPr>
                   <pic:blipFill>
-                    <a:blip r:embed="rId10"/>
+                    <a:blip r:embed="rId12"/>
                     <a:stretch>
                       <a:fillRect/>
                     </a:stretch>
@@ -964,6 +867,7 @@
       <w:pgNumType w:fmt="decimal"/>
       <w:formProt w:val="false"/>
       <w:textDirection w:val="lrTb"/>
+      <w:docGrid w:type="default" w:linePitch="240" w:charSpace="4294961151"/>
     </w:sectPr>
   </w:body>
 </w:document>
@@ -989,10 +893,12 @@
     <w:pPr>
       <w:widowControl w:val="false"/>
       <w:suppressAutoHyphens w:val="true"/>
+      <w:bidi w:val="0"/>
+      <w:jc w:val="left"/>
     </w:pPr>
     <w:rPr>
       <w:rFonts w:ascii="Liberation Serif" w:hAnsi="Liberation Serif" w:eastAsia="Droid Sans Fallback" w:cs="FreeSans"/>
-      <w:color w:val="auto"/>
+      <w:color w:val="00000A"/>
       <w:sz w:val="24"/>
       <w:szCs w:val="24"/>
       <w:lang w:val="ru-RU" w:eastAsia="zh-CN" w:bidi="hi-IN"/>
